--- a/TestReport/TestCase1.docx
+++ b/TestReport/TestCase1.docx
@@ -42,16 +42,6 @@
         <w:gridCol w:w="4825"/>
       </w:tblGrid>
       <w:tr>
-        <w:tblPrEx>
-          <w:tblBorders>
-            <w:top w:val="none" w:color="auto" w:sz="0" w:space="0"/>
-            <w:left w:val="none" w:color="auto" w:sz="0" w:space="0"/>
-            <w:bottom w:val="none" w:color="auto" w:sz="0" w:space="0"/>
-            <w:right w:val="none" w:color="auto" w:sz="0" w:space="0"/>
-            <w:insideH w:val="none" w:color="auto" w:sz="0" w:space="0"/>
-            <w:insideV w:val="none" w:color="auto" w:sz="0" w:space="0"/>
-          </w:tblBorders>
-        </w:tblPrEx>
         <w:trPr>
           <w:trHeight w:val="562" w:hRule="atLeast"/>
         </w:trPr>
@@ -145,16 +135,6 @@
         </w:tc>
       </w:tr>
       <w:tr>
-        <w:tblPrEx>
-          <w:tblBorders>
-            <w:top w:val="none" w:color="auto" w:sz="0" w:space="0"/>
-            <w:left w:val="none" w:color="auto" w:sz="0" w:space="0"/>
-            <w:bottom w:val="none" w:color="auto" w:sz="0" w:space="0"/>
-            <w:right w:val="none" w:color="auto" w:sz="0" w:space="0"/>
-            <w:insideH w:val="none" w:color="auto" w:sz="0" w:space="0"/>
-            <w:insideV w:val="none" w:color="auto" w:sz="0" w:space="0"/>
-          </w:tblBorders>
-        </w:tblPrEx>
         <w:trPr>
           <w:trHeight w:val="598" w:hRule="atLeast"/>
         </w:trPr>
@@ -386,16 +366,6 @@
         </w:tc>
       </w:tr>
       <w:tr>
-        <w:tblPrEx>
-          <w:tblBorders>
-            <w:top w:val="none" w:color="auto" w:sz="0" w:space="0"/>
-            <w:left w:val="none" w:color="auto" w:sz="0" w:space="0"/>
-            <w:bottom w:val="none" w:color="auto" w:sz="0" w:space="0"/>
-            <w:right w:val="none" w:color="auto" w:sz="0" w:space="0"/>
-            <w:insideH w:val="none" w:color="auto" w:sz="0" w:space="0"/>
-            <w:insideV w:val="none" w:color="auto" w:sz="0" w:space="0"/>
-          </w:tblBorders>
-        </w:tblPrEx>
         <w:trPr>
           <w:trHeight w:val="428" w:hRule="atLeast"/>
         </w:trPr>
@@ -424,7 +394,7 @@
                 <w:bCs/>
                 <w:sz w:val="22"/>
               </w:rPr>
-              <w:t>Test Title: Make a new booking given that booking is available</w:t>
+              <w:t>Test Title: Make a booking given that booking is available (non-membership)</w:t>
             </w:r>
           </w:p>
           <w:p>
@@ -483,16 +453,6 @@
         </w:tc>
       </w:tr>
       <w:tr>
-        <w:tblPrEx>
-          <w:tblBorders>
-            <w:top w:val="none" w:color="auto" w:sz="0" w:space="0"/>
-            <w:left w:val="none" w:color="auto" w:sz="0" w:space="0"/>
-            <w:bottom w:val="none" w:color="auto" w:sz="0" w:space="0"/>
-            <w:right w:val="none" w:color="auto" w:sz="0" w:space="0"/>
-            <w:insideH w:val="none" w:color="auto" w:sz="0" w:space="0"/>
-            <w:insideV w:val="none" w:color="auto" w:sz="0" w:space="0"/>
-          </w:tblBorders>
-        </w:tblPrEx>
         <w:trPr>
           <w:trHeight w:val="428" w:hRule="atLeast"/>
         </w:trPr>
@@ -611,16 +571,6 @@
         </w:tc>
       </w:tr>
       <w:tr>
-        <w:tblPrEx>
-          <w:tblBorders>
-            <w:top w:val="none" w:color="auto" w:sz="0" w:space="0"/>
-            <w:left w:val="none" w:color="auto" w:sz="0" w:space="0"/>
-            <w:bottom w:val="none" w:color="auto" w:sz="0" w:space="0"/>
-            <w:right w:val="none" w:color="auto" w:sz="0" w:space="0"/>
-            <w:insideH w:val="none" w:color="auto" w:sz="0" w:space="0"/>
-            <w:insideV w:val="none" w:color="auto" w:sz="0" w:space="0"/>
-          </w:tblBorders>
-        </w:tblPrEx>
         <w:trPr>
           <w:trHeight w:val="395" w:hRule="atLeast"/>
         </w:trPr>
@@ -715,7 +665,7 @@
                 <w:bCs/>
                 <w:sz w:val="22"/>
               </w:rPr>
-              <w:t>Test for notifications.</w:t>
+              <w:t>Test for booking notification.</w:t>
             </w:r>
           </w:p>
           <w:p>
@@ -763,6 +713,31 @@
               </w:rPr>
               <w:t>Test for database entry.</w:t>
             </w:r>
+          </w:p>
+          <w:p>
+            <w:pPr>
+              <w:widowControl w:val="0"/>
+              <w:autoSpaceDE w:val="0"/>
+              <w:autoSpaceDN w:val="0"/>
+              <w:adjustRightInd w:val="0"/>
+              <w:rPr>
+                <w:rFonts w:ascii="Verdana" w:hAnsi="Verdana"/>
+                <w:b/>
+                <w:bCs/>
+                <w:sz w:val="22"/>
+              </w:rPr>
+            </w:pPr>
+            <w:r>
+              <w:rPr>
+                <w:rFonts w:ascii="Verdana" w:hAnsi="Verdana"/>
+                <w:b/>
+                <w:bCs/>
+                <w:sz w:val="22"/>
+              </w:rPr>
+              <w:t>Test for success message.</w:t>
+            </w:r>
+            <w:bookmarkStart w:id="0" w:name="_GoBack"/>
+            <w:bookmarkEnd w:id="0"/>
           </w:p>
           <w:p>
             <w:pPr>
@@ -1177,9 +1152,227 @@
             <w:r>
               <w:rPr>
                 <w:rFonts w:ascii="Verdana" w:hAnsi="Verdana"/>
-                <w:w w:val="99"/>
               </w:rPr>
               <w:t>1</w:t>
+            </w:r>
+          </w:p>
+        </w:tc>
+        <w:tc>
+          <w:tcPr>
+            <w:tcW w:w="1505" w:type="dxa"/>
+            <w:tcBorders>
+              <w:top w:val="single" w:color="auto" w:sz="4" w:space="0"/>
+              <w:left w:val="single" w:color="auto" w:sz="4" w:space="0"/>
+              <w:bottom w:val="single" w:color="auto" w:sz="4" w:space="0"/>
+              <w:right w:val="single" w:color="auto" w:sz="4" w:space="0"/>
+            </w:tcBorders>
+            <w:vAlign w:val="center"/>
+          </w:tcPr>
+          <w:p>
+            <w:pPr>
+              <w:widowControl w:val="0"/>
+              <w:autoSpaceDE w:val="0"/>
+              <w:autoSpaceDN w:val="0"/>
+              <w:adjustRightInd w:val="0"/>
+              <w:jc w:val="center"/>
+              <w:rPr>
+                <w:rFonts w:ascii="Verdana" w:hAnsi="Verdana"/>
+                <w:sz w:val="18"/>
+                <w:szCs w:val="18"/>
+              </w:rPr>
+            </w:pPr>
+            <w:r>
+              <w:rPr>
+                <w:rFonts w:ascii="Verdana" w:hAnsi="Verdana"/>
+                <w:sz w:val="18"/>
+                <w:szCs w:val="18"/>
+              </w:rPr>
+              <w:t>Membership Check</w:t>
+            </w:r>
+          </w:p>
+        </w:tc>
+        <w:tc>
+          <w:tcPr>
+            <w:tcW w:w="1658" w:type="dxa"/>
+            <w:tcBorders>
+              <w:top w:val="single" w:color="auto" w:sz="4" w:space="0"/>
+              <w:left w:val="single" w:color="auto" w:sz="4" w:space="0"/>
+              <w:bottom w:val="single" w:color="auto" w:sz="4" w:space="0"/>
+              <w:right w:val="single" w:color="auto" w:sz="4" w:space="0"/>
+            </w:tcBorders>
+            <w:vAlign w:val="center"/>
+          </w:tcPr>
+          <w:p>
+            <w:pPr>
+              <w:widowControl w:val="0"/>
+              <w:autoSpaceDE w:val="0"/>
+              <w:autoSpaceDN w:val="0"/>
+              <w:adjustRightInd w:val="0"/>
+              <w:jc w:val="center"/>
+              <w:rPr>
+                <w:rFonts w:ascii="Verdana" w:hAnsi="Verdana"/>
+                <w:sz w:val="18"/>
+                <w:szCs w:val="18"/>
+              </w:rPr>
+            </w:pPr>
+            <w:r>
+              <w:rPr>
+                <w:rFonts w:ascii="Verdana" w:hAnsi="Verdana"/>
+                <w:sz w:val="18"/>
+                <w:szCs w:val="18"/>
+              </w:rPr>
+              <w:t>User data</w:t>
+            </w:r>
+          </w:p>
+        </w:tc>
+        <w:tc>
+          <w:tcPr>
+            <w:tcW w:w="1866" w:type="dxa"/>
+            <w:tcBorders>
+              <w:top w:val="single" w:color="auto" w:sz="4" w:space="0"/>
+              <w:left w:val="single" w:color="auto" w:sz="4" w:space="0"/>
+              <w:bottom w:val="single" w:color="auto" w:sz="4" w:space="0"/>
+              <w:right w:val="single" w:color="auto" w:sz="4" w:space="0"/>
+            </w:tcBorders>
+            <w:vAlign w:val="center"/>
+          </w:tcPr>
+          <w:p>
+            <w:pPr>
+              <w:widowControl w:val="0"/>
+              <w:autoSpaceDE w:val="0"/>
+              <w:autoSpaceDN w:val="0"/>
+              <w:adjustRightInd w:val="0"/>
+              <w:jc w:val="center"/>
+              <w:rPr>
+                <w:rFonts w:ascii="Verdana" w:hAnsi="Verdana"/>
+                <w:sz w:val="18"/>
+                <w:szCs w:val="18"/>
+              </w:rPr>
+            </w:pPr>
+            <w:r>
+              <w:rPr>
+                <w:rFonts w:ascii="Verdana" w:hAnsi="Verdana"/>
+                <w:sz w:val="18"/>
+                <w:szCs w:val="18"/>
+              </w:rPr>
+              <w:t>false</w:t>
+            </w:r>
+          </w:p>
+        </w:tc>
+        <w:tc>
+          <w:tcPr>
+            <w:tcW w:w="1727" w:type="dxa"/>
+            <w:tcBorders>
+              <w:top w:val="single" w:color="auto" w:sz="4" w:space="0"/>
+              <w:left w:val="single" w:color="auto" w:sz="4" w:space="0"/>
+              <w:bottom w:val="single" w:color="auto" w:sz="4" w:space="0"/>
+              <w:right w:val="single" w:color="auto" w:sz="4" w:space="0"/>
+            </w:tcBorders>
+            <w:vAlign w:val="center"/>
+          </w:tcPr>
+          <w:p>
+            <w:pPr>
+              <w:widowControl w:val="0"/>
+              <w:autoSpaceDE w:val="0"/>
+              <w:autoSpaceDN w:val="0"/>
+              <w:adjustRightInd w:val="0"/>
+              <w:jc w:val="center"/>
+              <w:rPr>
+                <w:rFonts w:ascii="Verdana" w:hAnsi="Verdana"/>
+                <w:sz w:val="18"/>
+                <w:szCs w:val="18"/>
+                <w:lang w:val="en-US"/>
+              </w:rPr>
+            </w:pPr>
+          </w:p>
+        </w:tc>
+        <w:tc>
+          <w:tcPr>
+            <w:tcW w:w="1520" w:type="dxa"/>
+            <w:tcBorders>
+              <w:top w:val="single" w:color="auto" w:sz="4" w:space="0"/>
+              <w:left w:val="single" w:color="auto" w:sz="4" w:space="0"/>
+              <w:bottom w:val="single" w:color="auto" w:sz="4" w:space="0"/>
+              <w:right w:val="single" w:color="auto" w:sz="4" w:space="0"/>
+            </w:tcBorders>
+            <w:vAlign w:val="center"/>
+          </w:tcPr>
+          <w:p>
+            <w:pPr>
+              <w:widowControl w:val="0"/>
+              <w:autoSpaceDE w:val="0"/>
+              <w:autoSpaceDN w:val="0"/>
+              <w:adjustRightInd w:val="0"/>
+              <w:jc w:val="center"/>
+              <w:rPr>
+                <w:rFonts w:ascii="Verdana" w:hAnsi="Verdana"/>
+                <w:sz w:val="18"/>
+                <w:szCs w:val="18"/>
+                <w:lang w:val="en-US"/>
+              </w:rPr>
+            </w:pPr>
+          </w:p>
+        </w:tc>
+        <w:tc>
+          <w:tcPr>
+            <w:tcW w:w="966" w:type="dxa"/>
+            <w:tcBorders>
+              <w:top w:val="single" w:color="auto" w:sz="4" w:space="0"/>
+              <w:left w:val="single" w:color="auto" w:sz="4" w:space="0"/>
+              <w:bottom w:val="single" w:color="auto" w:sz="4" w:space="0"/>
+              <w:right w:val="single" w:color="auto" w:sz="4" w:space="0"/>
+            </w:tcBorders>
+            <w:vAlign w:val="center"/>
+          </w:tcPr>
+          <w:p>
+            <w:pPr>
+              <w:widowControl w:val="0"/>
+              <w:autoSpaceDE w:val="0"/>
+              <w:autoSpaceDN w:val="0"/>
+              <w:adjustRightInd w:val="0"/>
+              <w:jc w:val="center"/>
+              <w:rPr>
+                <w:rFonts w:ascii="Verdana" w:hAnsi="Verdana"/>
+                <w:sz w:val="18"/>
+                <w:szCs w:val="18"/>
+                <w:lang w:val="en-US"/>
+              </w:rPr>
+            </w:pPr>
+          </w:p>
+        </w:tc>
+      </w:tr>
+      <w:tr>
+        <w:trPr>
+          <w:trHeight w:val="319" w:hRule="atLeast"/>
+        </w:trPr>
+        <w:tc>
+          <w:tcPr>
+            <w:tcW w:w="774" w:type="dxa"/>
+            <w:tcBorders>
+              <w:top w:val="single" w:color="auto" w:sz="4" w:space="0"/>
+              <w:left w:val="single" w:color="auto" w:sz="4" w:space="0"/>
+              <w:bottom w:val="single" w:color="auto" w:sz="4" w:space="0"/>
+              <w:right w:val="single" w:color="auto" w:sz="4" w:space="0"/>
+            </w:tcBorders>
+            <w:vAlign w:val="center"/>
+          </w:tcPr>
+          <w:p>
+            <w:pPr>
+              <w:widowControl w:val="0"/>
+              <w:autoSpaceDE w:val="0"/>
+              <w:autoSpaceDN w:val="0"/>
+              <w:adjustRightInd w:val="0"/>
+              <w:spacing w:line="264" w:lineRule="exact"/>
+              <w:jc w:val="center"/>
+              <w:rPr>
+                <w:rFonts w:ascii="Verdana" w:hAnsi="Verdana"/>
+              </w:rPr>
+            </w:pPr>
+            <w:r>
+              <w:rPr>
+                <w:rFonts w:ascii="Verdana" w:hAnsi="Verdana"/>
+              </w:rPr>
+              <w:t>2</w:t>
             </w:r>
           </w:p>
         </w:tc>
@@ -1394,9 +1587,8 @@
             <w:r>
               <w:rPr>
                 <w:rFonts w:ascii="Verdana" w:hAnsi="Verdana"/>
-                <w:w w:val="99"/>
-              </w:rPr>
-              <w:t>2</w:t>
+              </w:rPr>
+              <w:t>3</w:t>
             </w:r>
           </w:p>
         </w:tc>
@@ -1614,7 +1806,7 @@
                 <w:rFonts w:ascii="Verdana" w:hAnsi="Verdana"/>
                 <w:w w:val="99"/>
               </w:rPr>
-              <w:t>3</w:t>
+              <w:t>4</w:t>
             </w:r>
           </w:p>
         </w:tc>
@@ -1832,7 +2024,7 @@
                 <w:rFonts w:ascii="Verdana" w:hAnsi="Verdana"/>
                 <w:w w:val="99"/>
               </w:rPr>
-              <w:t>4</w:t>
+              <w:t>5</w:t>
             </w:r>
           </w:p>
         </w:tc>
@@ -2050,7 +2242,7 @@
                 <w:rFonts w:ascii="Verdana" w:hAnsi="Verdana"/>
                 <w:w w:val="99"/>
               </w:rPr>
-              <w:t>5</w:t>
+              <w:t>6</w:t>
             </w:r>
           </w:p>
         </w:tc>
@@ -2312,8 +2504,6 @@
           <w:rFonts w:ascii="Verdana" w:hAnsi="Verdana"/>
         </w:rPr>
       </w:pPr>
-      <w:bookmarkStart w:id="0" w:name="_GoBack"/>
-      <w:bookmarkEnd w:id="0"/>
     </w:p>
     <w:sectPr>
       <w:pgSz w:w="12240" w:h="15840"/>
